--- a/exampleTemplate.docx
+++ b/exampleTemplate.docx
@@ -31,7 +31,7 @@
         <w:rPr>
           <w:rFonts w:ascii="Cantarell" w:hAnsi="Cantarell"/>
         </w:rPr>
-        <w:t>+++=$person.Greeting+++, +++=$person.Name+++</w:t>
+        <w:t>+++=$person.greeting+++, +++=$person.name+++</w:t>
       </w:r>
     </w:p>
     <w:p>
